--- a/trunk/GAMES/Projeto Roma/Escravos.docx
+++ b/trunk/GAMES/Projeto Roma/Escravos.docx
@@ -1272,23 +1272,6 @@
       </w:r>
       <w:r>
         <w:t>.</w:t>
-      </w:r>
-    </w:p>
-    <w:p>
-      <w:pPr>
-        <w:rPr>
-          <w:color w:val="FF0000"/>
-          <w:sz w:val="44"/>
-          <w:szCs w:val="44"/>
-        </w:rPr>
-      </w:pPr>
-      <w:r>
-        <w:rPr>
-          <w:color w:val="FF0000"/>
-          <w:sz w:val="44"/>
-          <w:szCs w:val="44"/>
-        </w:rPr>
-        <w:t>Todos os jogadores começam como escravos?</w:t>
       </w:r>
     </w:p>
     <w:p/>

--- a/trunk/GAMES/Projeto Roma/Escravos.docx
+++ b/trunk/GAMES/Projeto Roma/Escravos.docx
@@ -1241,7 +1241,10 @@
         <w:t>O liberto via-se obrigado a continuar servindo o senhor por um determinado número de anos antes de receber a liberdade plena</w:t>
       </w:r>
       <w:r>
-        <w:t xml:space="preserve"> (0,05 dos anos o qual servil como escravo)</w:t>
+        <w:t xml:space="preserve"> (0,05 dos anos o qual foi</w:t>
+      </w:r>
+      <w:r>
+        <w:t xml:space="preserve"> escravo)</w:t>
       </w:r>
       <w:r>
         <w:t>.</w:t>
